--- a/week3/docs/Laporan3.docx
+++ b/week3/docs/Laporan3.docx
@@ -10,9 +10,9 @@
           <w:bCs/>
           <w:sz w:val="28"/>
           <w:szCs w:val="28"/>
-        </w:rPr>
-      </w:pPr>
-      <w:proofErr w:type="gramStart"/>
+          <w:lang w:val="sv-SE"/>
+        </w:rPr>
+      </w:pPr>
       <w:r>
         <w:rPr>
           <w:rFonts w:ascii="Roboto" w:hAnsi="Roboto"/>
@@ -20,21 +20,22 @@
           <w:bCs/>
           <w:sz w:val="28"/>
           <w:szCs w:val="28"/>
-        </w:rPr>
-        <w:t>Nama :</w:t>
-      </w:r>
-      <w:proofErr w:type="gramEnd"/>
-      <w:r>
+          <w:lang w:val="sv-SE"/>
+        </w:rPr>
+        <w:t>Nama : Febrian Dani Ritonga</w:t>
+      </w:r>
+    </w:p>
+    <w:p>
+      <w:pPr>
         <w:rPr>
           <w:rFonts w:ascii="Roboto" w:hAnsi="Roboto"/>
           <w:b/>
           <w:bCs/>
           <w:sz w:val="28"/>
           <w:szCs w:val="28"/>
-        </w:rPr>
-        <w:t xml:space="preserve"> </w:t>
-      </w:r>
-      <w:proofErr w:type="spellStart"/>
+          <w:lang w:val="sv-SE"/>
+        </w:rPr>
+      </w:pPr>
       <w:r>
         <w:rPr>
           <w:rFonts w:ascii="Roboto" w:hAnsi="Roboto"/>
@@ -42,10 +43,10 @@
           <w:bCs/>
           <w:sz w:val="28"/>
           <w:szCs w:val="28"/>
-        </w:rPr>
-        <w:t>Febrian</w:t>
-      </w:r>
-      <w:proofErr w:type="spellEnd"/>
+          <w:lang w:val="sv-SE"/>
+        </w:rPr>
+        <w:t>Kelas</w:t>
+      </w:r>
       <w:r>
         <w:rPr>
           <w:rFonts w:ascii="Roboto" w:hAnsi="Roboto"/>
@@ -53,23 +54,24 @@
           <w:bCs/>
           <w:sz w:val="28"/>
           <w:szCs w:val="28"/>
-        </w:rPr>
-        <w:t xml:space="preserve"> Dani Ritonga</w:t>
-      </w:r>
-    </w:p>
-    <w:p>
-      <w:pPr>
+          <w:lang w:val="sv-SE"/>
+        </w:rPr>
+        <w:t xml:space="preserve"> </w:t>
+      </w:r>
+      <w:r>
         <w:rPr>
           <w:rFonts w:ascii="Roboto" w:hAnsi="Roboto"/>
           <w:b/>
           <w:bCs/>
           <w:sz w:val="28"/>
           <w:szCs w:val="28"/>
-        </w:rPr>
-      </w:pPr>
-      <w:proofErr w:type="spellStart"/>
-      <w:proofErr w:type="gramStart"/>
-      <w:r>
+          <w:lang w:val="sv-SE"/>
+        </w:rPr>
+        <w:t xml:space="preserve"> : 3H</w:t>
+      </w:r>
+    </w:p>
+    <w:p>
+      <w:pPr>
         <w:rPr>
           <w:rFonts w:ascii="Roboto" w:hAnsi="Roboto"/>
           <w:b/>
@@ -77,9 +79,7 @@
           <w:sz w:val="28"/>
           <w:szCs w:val="28"/>
         </w:rPr>
-        <w:t>Kelas</w:t>
-      </w:r>
-      <w:proofErr w:type="spellEnd"/>
+      </w:pPr>
       <w:r>
         <w:rPr>
           <w:rFonts w:ascii="Roboto" w:hAnsi="Roboto"/>
@@ -88,7 +88,7 @@
           <w:sz w:val="28"/>
           <w:szCs w:val="28"/>
         </w:rPr>
-        <w:t xml:space="preserve"> </w:t>
+        <w:t xml:space="preserve">NIM </w:t>
       </w:r>
       <w:r>
         <w:rPr>
@@ -98,9 +98,8 @@
           <w:sz w:val="28"/>
           <w:szCs w:val="28"/>
         </w:rPr>
-        <w:t xml:space="preserve"> :</w:t>
-      </w:r>
-      <w:proofErr w:type="gramEnd"/>
+        <w:t xml:space="preserve">  </w:t>
+      </w:r>
       <w:r>
         <w:rPr>
           <w:rFonts w:ascii="Roboto" w:hAnsi="Roboto"/>
@@ -109,15 +108,24 @@
           <w:sz w:val="28"/>
           <w:szCs w:val="28"/>
         </w:rPr>
-        <w:t xml:space="preserve"> 3H</w:t>
-      </w:r>
-    </w:p>
-    <w:p>
-      <w:pPr>
-        <w:rPr>
-          <w:rFonts w:ascii="Roboto" w:hAnsi="Roboto"/>
-          <w:b/>
-          <w:bCs/>
+        <w:t>: 2141720070</w:t>
+      </w:r>
+    </w:p>
+    <w:p>
+      <w:pPr>
+        <w:rPr>
+          <w:rFonts w:ascii="Roboto" w:hAnsi="Roboto"/>
+        </w:rPr>
+      </w:pPr>
+    </w:p>
+    <w:p>
+      <w:pPr>
+        <w:pStyle w:val="Heading2"/>
+        <w:shd w:val="clear" w:color="auto" w:fill="FFFFFF"/>
+        <w:spacing w:before="300" w:beforeAutospacing="0" w:after="0" w:afterAutospacing="0" w:line="240" w:lineRule="atLeast"/>
+        <w:rPr>
+          <w:rFonts w:ascii="Arial" w:hAnsi="Arial" w:cs="Arial"/>
+          <w:color w:val="000000"/>
           <w:sz w:val="28"/>
           <w:szCs w:val="28"/>
         </w:rPr>
@@ -125,139 +133,19 @@
       <w:r>
         <w:rPr>
           <w:rFonts w:ascii="Roboto" w:hAnsi="Roboto"/>
-          <w:b/>
-          <w:bCs/>
           <w:sz w:val="28"/>
           <w:szCs w:val="28"/>
         </w:rPr>
-        <w:t xml:space="preserve">NIM </w:t>
-      </w:r>
-      <w:proofErr w:type="gramStart"/>
-      <w:r>
-        <w:rPr>
-          <w:rFonts w:ascii="Roboto" w:hAnsi="Roboto"/>
-          <w:b/>
-          <w:bCs/>
+        <w:t>Praktikum 1</w:t>
+      </w:r>
+      <w:r>
+        <w:rPr>
+          <w:rFonts w:ascii="Arial" w:hAnsi="Arial" w:cs="Arial"/>
+          <w:color w:val="000000"/>
           <w:sz w:val="28"/>
           <w:szCs w:val="28"/>
         </w:rPr>
-        <w:t xml:space="preserve">  </w:t>
-      </w:r>
-      <w:r>
-        <w:rPr>
-          <w:rFonts w:ascii="Roboto" w:hAnsi="Roboto"/>
-          <w:b/>
-          <w:bCs/>
-          <w:sz w:val="28"/>
-          <w:szCs w:val="28"/>
-        </w:rPr>
-        <w:t>:</w:t>
-      </w:r>
-      <w:proofErr w:type="gramEnd"/>
-      <w:r>
-        <w:rPr>
-          <w:rFonts w:ascii="Roboto" w:hAnsi="Roboto"/>
-          <w:b/>
-          <w:bCs/>
-          <w:sz w:val="28"/>
-          <w:szCs w:val="28"/>
-        </w:rPr>
-        <w:t xml:space="preserve"> 2141720070</w:t>
-      </w:r>
-    </w:p>
-    <w:p>
-      <w:pPr>
-        <w:rPr>
-          <w:rFonts w:ascii="Roboto" w:hAnsi="Roboto"/>
-        </w:rPr>
-      </w:pPr>
-    </w:p>
-    <w:p>
-      <w:pPr>
-        <w:pStyle w:val="Heading2"/>
-        <w:shd w:val="clear" w:color="auto" w:fill="FFFFFF"/>
-        <w:spacing w:before="300" w:beforeAutospacing="0" w:after="0" w:afterAutospacing="0" w:line="240" w:lineRule="atLeast"/>
-        <w:rPr>
-          <w:rFonts w:ascii="Arial" w:hAnsi="Arial" w:cs="Arial"/>
-          <w:color w:val="000000"/>
-          <w:sz w:val="28"/>
-          <w:szCs w:val="28"/>
-        </w:rPr>
-      </w:pPr>
-      <w:proofErr w:type="spellStart"/>
-      <w:r>
-        <w:rPr>
-          <w:rFonts w:ascii="Roboto" w:hAnsi="Roboto"/>
-          <w:sz w:val="28"/>
-          <w:szCs w:val="28"/>
-        </w:rPr>
-        <w:t>Praktikum</w:t>
-      </w:r>
-      <w:proofErr w:type="spellEnd"/>
-      <w:r>
-        <w:rPr>
-          <w:rFonts w:ascii="Roboto" w:hAnsi="Roboto"/>
-          <w:sz w:val="28"/>
-          <w:szCs w:val="28"/>
-        </w:rPr>
-        <w:t xml:space="preserve"> </w:t>
-      </w:r>
-      <w:proofErr w:type="gramStart"/>
-      <w:r>
-        <w:rPr>
-          <w:rFonts w:ascii="Roboto" w:hAnsi="Roboto"/>
-          <w:sz w:val="28"/>
-          <w:szCs w:val="28"/>
-        </w:rPr>
-        <w:t>1</w:t>
-      </w:r>
-      <w:r>
-        <w:rPr>
-          <w:rFonts w:ascii="Arial" w:hAnsi="Arial" w:cs="Arial"/>
-          <w:color w:val="000000"/>
-          <w:sz w:val="28"/>
-          <w:szCs w:val="28"/>
-        </w:rPr>
-        <w:t xml:space="preserve"> </w:t>
-      </w:r>
-      <w:r>
-        <w:rPr>
-          <w:rFonts w:ascii="Arial" w:hAnsi="Arial" w:cs="Arial"/>
-          <w:color w:val="000000"/>
-          <w:sz w:val="28"/>
-          <w:szCs w:val="28"/>
-        </w:rPr>
-        <w:t>:</w:t>
-      </w:r>
-      <w:proofErr w:type="gramEnd"/>
-      <w:r>
-        <w:rPr>
-          <w:rFonts w:ascii="Arial" w:hAnsi="Arial" w:cs="Arial"/>
-          <w:color w:val="000000"/>
-          <w:sz w:val="28"/>
-          <w:szCs w:val="28"/>
-        </w:rPr>
-        <w:t xml:space="preserve"> </w:t>
-      </w:r>
-      <w:proofErr w:type="spellStart"/>
-      <w:r>
-        <w:rPr>
-          <w:rFonts w:ascii="Arial" w:hAnsi="Arial" w:cs="Arial"/>
-          <w:color w:val="000000"/>
-          <w:sz w:val="28"/>
-          <w:szCs w:val="28"/>
-        </w:rPr>
-        <w:t>Menerapkan</w:t>
-      </w:r>
-      <w:proofErr w:type="spellEnd"/>
-      <w:r>
-        <w:rPr>
-          <w:rFonts w:ascii="Arial" w:hAnsi="Arial" w:cs="Arial"/>
-          <w:color w:val="000000"/>
-          <w:sz w:val="28"/>
-          <w:szCs w:val="28"/>
-        </w:rPr>
-        <w:t xml:space="preserve"> Control Flows ("if/else")</w:t>
+        <w:t xml:space="preserve"> : Menerapkan Control Flows ("if/else")</w:t>
       </w:r>
     </w:p>
     <w:p>
@@ -358,6 +246,7 @@
           <w:rFonts w:ascii="Roboto" w:hAnsi="Roboto"/>
           <w:b/>
           <w:bCs/>
+          <w:noProof/>
           <w:sz w:val="24"/>
           <w:szCs w:val="24"/>
           <w:lang w:val="sv-SE"/>
@@ -449,76 +338,26 @@
         </w:rPr>
         <w:t xml:space="preserve">Silakan coba eksekusi (Run) kode pada langkah 1 tersebut. </w:t>
       </w:r>
-      <w:proofErr w:type="spellStart"/>
-      <w:r>
-        <w:rPr>
-          <w:rFonts w:ascii="Roboto" w:hAnsi="Roboto"/>
-          <w:color w:val="000000"/>
-          <w:sz w:val="20"/>
-          <w:szCs w:val="20"/>
-        </w:rPr>
-        <w:t>Apa</w:t>
-      </w:r>
-      <w:proofErr w:type="spellEnd"/>
-      <w:r>
-        <w:rPr>
-          <w:rFonts w:ascii="Roboto" w:hAnsi="Roboto"/>
-          <w:color w:val="000000"/>
-          <w:sz w:val="20"/>
-          <w:szCs w:val="20"/>
-        </w:rPr>
-        <w:t xml:space="preserve"> yang </w:t>
-      </w:r>
-      <w:proofErr w:type="spellStart"/>
-      <w:r>
-        <w:rPr>
-          <w:rFonts w:ascii="Roboto" w:hAnsi="Roboto"/>
-          <w:color w:val="000000"/>
-          <w:sz w:val="20"/>
-          <w:szCs w:val="20"/>
-        </w:rPr>
-        <w:t>terjadi</w:t>
-      </w:r>
-      <w:proofErr w:type="spellEnd"/>
-      <w:r>
-        <w:rPr>
-          <w:rFonts w:ascii="Roboto" w:hAnsi="Roboto"/>
-          <w:color w:val="000000"/>
-          <w:sz w:val="20"/>
-          <w:szCs w:val="20"/>
-        </w:rPr>
-        <w:t xml:space="preserve">? </w:t>
-      </w:r>
-      <w:proofErr w:type="spellStart"/>
-      <w:r>
-        <w:rPr>
-          <w:rFonts w:ascii="Roboto" w:hAnsi="Roboto"/>
-          <w:color w:val="000000"/>
-          <w:sz w:val="20"/>
-          <w:szCs w:val="20"/>
-        </w:rPr>
-        <w:t>Jelaskan</w:t>
-      </w:r>
-      <w:proofErr w:type="spellEnd"/>
-      <w:r>
-        <w:rPr>
-          <w:rFonts w:ascii="Roboto" w:hAnsi="Roboto"/>
-          <w:color w:val="000000"/>
-          <w:sz w:val="20"/>
-          <w:szCs w:val="20"/>
-        </w:rPr>
-        <w:t>!</w:t>
-      </w:r>
-    </w:p>
-    <w:p>
-      <w:pPr>
-        <w:rPr>
-          <w:rFonts w:ascii="Roboto" w:hAnsi="Roboto"/>
-        </w:rPr>
-      </w:pPr>
-      <w:r>
-        <w:rPr>
-          <w:rFonts w:ascii="Roboto" w:hAnsi="Roboto"/>
+      <w:r>
+        <w:rPr>
+          <w:rFonts w:ascii="Roboto" w:hAnsi="Roboto"/>
+          <w:color w:val="000000"/>
+          <w:sz w:val="20"/>
+          <w:szCs w:val="20"/>
+        </w:rPr>
+        <w:t>Apa yang terjadi? Jelaskan!</w:t>
+      </w:r>
+    </w:p>
+    <w:p>
+      <w:pPr>
+        <w:rPr>
+          <w:rFonts w:ascii="Roboto" w:hAnsi="Roboto"/>
+        </w:rPr>
+      </w:pPr>
+      <w:r>
+        <w:rPr>
+          <w:rFonts w:ascii="Roboto" w:hAnsi="Roboto"/>
+          <w:noProof/>
         </w:rPr>
         <w:drawing>
           <wp:inline distT="0" distB="0" distL="0" distR="0" wp14:anchorId="02AE77EF" wp14:editId="7A3BAFB6">
@@ -565,33 +404,13 @@
           <w:bCs/>
         </w:rPr>
       </w:pPr>
-      <w:proofErr w:type="spellStart"/>
-      <w:proofErr w:type="gramStart"/>
       <w:r>
         <w:rPr>
           <w:rFonts w:ascii="Roboto" w:hAnsi="Roboto"/>
           <w:b/>
           <w:bCs/>
         </w:rPr>
-        <w:t>Penjelasan</w:t>
-      </w:r>
-      <w:proofErr w:type="spellEnd"/>
-      <w:r>
-        <w:rPr>
-          <w:rFonts w:ascii="Roboto" w:hAnsi="Roboto"/>
-          <w:b/>
-          <w:bCs/>
-        </w:rPr>
-        <w:t xml:space="preserve"> :</w:t>
-      </w:r>
-      <w:proofErr w:type="gramEnd"/>
-      <w:r>
-        <w:rPr>
-          <w:rFonts w:ascii="Roboto" w:hAnsi="Roboto"/>
-          <w:b/>
-          <w:bCs/>
-        </w:rPr>
-        <w:t xml:space="preserve"> </w:t>
+        <w:t xml:space="preserve">Penjelasan : </w:t>
       </w:r>
     </w:p>
     <w:p>
@@ -703,10 +522,18 @@
           <w:rFonts w:ascii="Roboto" w:hAnsi="Roboto"/>
           <w:sz w:val="20"/>
           <w:szCs w:val="20"/>
-          <w:lang w:val="sv-SE"/>
         </w:rPr>
         <w:lastRenderedPageBreak/>
-        <w:t>Setelah itu, memiliki pernyataan if (test == "test2") print("Test2 again");, yang juga mengecek apakah test sama dengan "test2". Karena test masih sama dengan "test2", pernyataan print("Test2 again") dieksekusi, dan mendapatkan output "Test2 again".</w:t>
+        <w:t xml:space="preserve">Setelah itu, memiliki pernyataan if (test == "test2") print("Test2 again");, yang juga mengecek apakah test sama dengan "test2". </w:t>
+      </w:r>
+      <w:r>
+        <w:rPr>
+          <w:rFonts w:ascii="Roboto" w:hAnsi="Roboto"/>
+          <w:sz w:val="20"/>
+          <w:szCs w:val="20"/>
+          <w:lang w:val="sv-SE"/>
+        </w:rPr>
+        <w:t>Karena test masih sama dengan "test2", pernyataan print("Test2 again") dieksekusi, dan mendapatkan output "Test2 again".</w:t>
       </w:r>
     </w:p>
     <w:p>
@@ -776,6 +603,7 @@
       <w:r>
         <w:rPr>
           <w:rFonts w:ascii="Roboto" w:hAnsi="Roboto"/>
+          <w:noProof/>
           <w:color w:val="000000"/>
           <w:sz w:val="21"/>
           <w:szCs w:val="21"/>
@@ -853,12 +681,12 @@
           <w:sz w:val="20"/>
           <w:szCs w:val="20"/>
           <w:shd w:val="clear" w:color="auto" w:fill="FFFFFF"/>
-          <w:lang w:val="sv-SE"/>
-        </w:rPr>
-      </w:pPr>
-      <w:r>
-        <w:rPr>
-          <w:rFonts w:ascii="Roboto" w:hAnsi="Roboto"/>
+        </w:rPr>
+      </w:pPr>
+      <w:r>
+        <w:rPr>
+          <w:rFonts w:ascii="Roboto" w:hAnsi="Roboto"/>
+          <w:noProof/>
           <w:color w:val="000000"/>
           <w:sz w:val="20"/>
           <w:szCs w:val="20"/>
@@ -923,6 +751,7 @@
       <w:r>
         <w:rPr>
           <w:rFonts w:ascii="Roboto" w:hAnsi="Roboto"/>
+          <w:noProof/>
           <w:color w:val="000000"/>
           <w:sz w:val="20"/>
           <w:szCs w:val="20"/>
@@ -991,7 +820,6 @@
           <w:sz w:val="20"/>
           <w:szCs w:val="20"/>
           <w:shd w:val="clear" w:color="auto" w:fill="FFFFFF"/>
-          <w:lang w:val="sv-SE"/>
         </w:rPr>
         <w:t xml:space="preserve">                                                                                                             Hasil run :</w:t>
       </w:r>
@@ -1005,111 +833,31 @@
           <w:color w:val="000000"/>
           <w:sz w:val="20"/>
           <w:szCs w:val="20"/>
-          <w:lang w:val="sv-SE"/>
-        </w:rPr>
-      </w:pPr>
-      <w:r>
-        <w:rPr>
-          <w:rFonts w:ascii="Roboto" w:hAnsi="Roboto"/>
-          <w:color w:val="000000"/>
-          <w:sz w:val="20"/>
-          <w:szCs w:val="20"/>
-          <w:lang w:val="sv-SE"/>
+        </w:rPr>
+      </w:pPr>
+      <w:r>
+        <w:rPr>
+          <w:rFonts w:ascii="Roboto" w:hAnsi="Roboto"/>
+          <w:color w:val="000000"/>
+          <w:sz w:val="20"/>
+          <w:szCs w:val="20"/>
         </w:rPr>
         <w:t xml:space="preserve">            </w:t>
       </w:r>
     </w:p>
-    <w:p>
-      <w:pPr>
-        <w:rPr>
-          <w:lang w:val="sv-SE"/>
-        </w:rPr>
-      </w:pPr>
-    </w:p>
-    <w:p>
-      <w:pPr>
-        <w:rPr>
-          <w:lang w:val="sv-SE"/>
-        </w:rPr>
-      </w:pPr>
-    </w:p>
-    <w:p>
-      <w:pPr>
-        <w:rPr>
-          <w:lang w:val="sv-SE"/>
-        </w:rPr>
-      </w:pPr>
-    </w:p>
-    <w:p>
-      <w:pPr>
-        <w:rPr>
-          <w:lang w:val="sv-SE"/>
-        </w:rPr>
-      </w:pPr>
-    </w:p>
-    <w:p>
-      <w:pPr>
-        <w:rPr>
-          <w:lang w:val="sv-SE"/>
-        </w:rPr>
-      </w:pPr>
-    </w:p>
-    <w:p>
-      <w:pPr>
-        <w:rPr>
-          <w:lang w:val="sv-SE"/>
-        </w:rPr>
-      </w:pPr>
-    </w:p>
-    <w:p>
-      <w:pPr>
-        <w:rPr>
-          <w:lang w:val="sv-SE"/>
-        </w:rPr>
-      </w:pPr>
-    </w:p>
-    <w:p>
-      <w:pPr>
-        <w:rPr>
-          <w:lang w:val="sv-SE"/>
-        </w:rPr>
-      </w:pPr>
-    </w:p>
-    <w:p>
-      <w:pPr>
-        <w:rPr>
-          <w:lang w:val="sv-SE"/>
-        </w:rPr>
-      </w:pPr>
-    </w:p>
-    <w:p>
-      <w:pPr>
-        <w:rPr>
-          <w:lang w:val="sv-SE"/>
-        </w:rPr>
-      </w:pPr>
-    </w:p>
-    <w:p>
-      <w:pPr>
-        <w:rPr>
-          <w:lang w:val="sv-SE"/>
-        </w:rPr>
-      </w:pPr>
-    </w:p>
-    <w:p>
-      <w:pPr>
-        <w:rPr>
-          <w:lang w:val="sv-SE"/>
-        </w:rPr>
-      </w:pPr>
-    </w:p>
-    <w:p>
-      <w:pPr>
-        <w:rPr>
-          <w:lang w:val="sv-SE"/>
-        </w:rPr>
-      </w:pPr>
-    </w:p>
+    <w:p/>
+    <w:p/>
+    <w:p/>
+    <w:p/>
+    <w:p/>
+    <w:p/>
+    <w:p/>
+    <w:p/>
+    <w:p/>
+    <w:p/>
+    <w:p/>
+    <w:p/>
+    <w:p/>
     <w:p>
       <w:pPr>
         <w:pStyle w:val="Heading2"/>
@@ -1122,7 +870,6 @@
           <w:szCs w:val="28"/>
         </w:rPr>
       </w:pPr>
-      <w:proofErr w:type="spellStart"/>
       <w:r>
         <w:rPr>
           <w:rFonts w:ascii="Arial" w:hAnsi="Arial" w:cs="Arial"/>
@@ -1131,147 +878,98 @@
           <w:szCs w:val="28"/>
         </w:rPr>
         <w:lastRenderedPageBreak/>
-        <w:t>Praktikum</w:t>
-      </w:r>
-      <w:proofErr w:type="spellEnd"/>
-      <w:r>
+        <w:t>Praktikum 2: Menerapkan Perulangan "while" dan "do-while"</w:t>
+      </w:r>
+    </w:p>
+    <w:p>
+      <w:pPr>
+        <w:pStyle w:val="Heading2"/>
+        <w:shd w:val="clear" w:color="auto" w:fill="FFFFFF"/>
+        <w:spacing w:before="300" w:beforeAutospacing="0" w:after="0" w:afterAutospacing="0" w:line="240" w:lineRule="atLeast"/>
+        <w:rPr>
+          <w:rFonts w:ascii="Roboto" w:hAnsi="Roboto"/>
+          <w:b w:val="0"/>
+          <w:bCs w:val="0"/>
+          <w:color w:val="000000"/>
+          <w:sz w:val="24"/>
+          <w:szCs w:val="24"/>
+          <w:lang w:val="sv-SE"/>
+        </w:rPr>
+      </w:pPr>
+      <w:r>
+        <w:rPr>
+          <w:rStyle w:val="Strong"/>
+          <w:rFonts w:ascii="Roboto" w:hAnsi="Roboto"/>
+          <w:b/>
+          <w:bCs/>
+          <w:color w:val="000000"/>
+          <w:sz w:val="24"/>
+          <w:szCs w:val="24"/>
+          <w:lang w:val="sv-SE"/>
+        </w:rPr>
+        <w:t>Langkah 1:</w:t>
+      </w:r>
+    </w:p>
+    <w:p>
+      <w:pPr>
+        <w:pStyle w:val="NormalWeb"/>
+        <w:shd w:val="clear" w:color="auto" w:fill="FFFFFF"/>
+        <w:rPr>
+          <w:rFonts w:ascii="Roboto" w:hAnsi="Roboto"/>
+          <w:color w:val="000000"/>
+          <w:sz w:val="20"/>
+          <w:szCs w:val="20"/>
+          <w:lang w:val="sv-SE"/>
+        </w:rPr>
+      </w:pPr>
+      <w:r>
+        <w:rPr>
+          <w:rFonts w:ascii="Roboto" w:hAnsi="Roboto"/>
+          <w:color w:val="000000"/>
+          <w:sz w:val="20"/>
+          <w:szCs w:val="20"/>
+          <w:lang w:val="sv-SE"/>
+        </w:rPr>
+        <w:t>Ketik atau salin kode program berikut ke dalam fungsi </w:t>
+      </w:r>
+      <w:r>
+        <w:rPr>
+          <w:rStyle w:val="HTMLCode"/>
+          <w:rFonts w:ascii="Source Code Pro" w:hAnsi="Source Code Pro"/>
+          <w:color w:val="000000"/>
+          <w:shd w:val="clear" w:color="auto" w:fill="E8EAED"/>
+          <w:lang w:val="sv-SE"/>
+        </w:rPr>
+        <w:t>main()</w:t>
+      </w:r>
+      <w:r>
+        <w:rPr>
+          <w:rFonts w:ascii="Roboto" w:hAnsi="Roboto"/>
+          <w:color w:val="000000"/>
+          <w:sz w:val="20"/>
+          <w:szCs w:val="20"/>
+          <w:lang w:val="sv-SE"/>
+        </w:rPr>
+        <w:t>.</w:t>
+      </w:r>
+    </w:p>
+    <w:p>
+      <w:pPr>
+        <w:pStyle w:val="Heading2"/>
+        <w:shd w:val="clear" w:color="auto" w:fill="FFFFFF"/>
+        <w:spacing w:before="300" w:beforeAutospacing="0" w:after="0" w:afterAutospacing="0" w:line="240" w:lineRule="atLeast"/>
         <w:rPr>
           <w:rFonts w:ascii="Arial" w:hAnsi="Arial" w:cs="Arial"/>
           <w:color w:val="000000"/>
           <w:sz w:val="28"/>
           <w:szCs w:val="28"/>
-        </w:rPr>
-        <w:t xml:space="preserve"> 2: </w:t>
-      </w:r>
-      <w:proofErr w:type="spellStart"/>
+          <w:lang w:val="sv-SE"/>
+        </w:rPr>
+      </w:pPr>
       <w:r>
         <w:rPr>
           <w:rFonts w:ascii="Arial" w:hAnsi="Arial" w:cs="Arial"/>
-          <w:color w:val="000000"/>
-          <w:sz w:val="28"/>
-          <w:szCs w:val="28"/>
-        </w:rPr>
-        <w:t>Menerapkan</w:t>
-      </w:r>
-      <w:proofErr w:type="spellEnd"/>
-      <w:r>
-        <w:rPr>
-          <w:rFonts w:ascii="Arial" w:hAnsi="Arial" w:cs="Arial"/>
-          <w:color w:val="000000"/>
-          <w:sz w:val="28"/>
-          <w:szCs w:val="28"/>
-        </w:rPr>
-        <w:t xml:space="preserve"> </w:t>
-      </w:r>
-      <w:proofErr w:type="spellStart"/>
-      <w:r>
-        <w:rPr>
-          <w:rFonts w:ascii="Arial" w:hAnsi="Arial" w:cs="Arial"/>
-          <w:color w:val="000000"/>
-          <w:sz w:val="28"/>
-          <w:szCs w:val="28"/>
-        </w:rPr>
-        <w:t>Perulangan</w:t>
-      </w:r>
-      <w:proofErr w:type="spellEnd"/>
-      <w:r>
-        <w:rPr>
-          <w:rFonts w:ascii="Arial" w:hAnsi="Arial" w:cs="Arial"/>
-          <w:color w:val="000000"/>
-          <w:sz w:val="28"/>
-          <w:szCs w:val="28"/>
-        </w:rPr>
-        <w:t xml:space="preserve"> "while" dan "do-while"</w:t>
-      </w:r>
-    </w:p>
-    <w:p>
-      <w:pPr>
-        <w:pStyle w:val="Heading2"/>
-        <w:shd w:val="clear" w:color="auto" w:fill="FFFFFF"/>
-        <w:spacing w:before="300" w:beforeAutospacing="0" w:after="0" w:afterAutospacing="0" w:line="240" w:lineRule="atLeast"/>
-        <w:rPr>
-          <w:rFonts w:ascii="Roboto" w:hAnsi="Roboto"/>
-          <w:b w:val="0"/>
-          <w:bCs w:val="0"/>
-          <w:color w:val="000000"/>
-          <w:sz w:val="24"/>
-          <w:szCs w:val="24"/>
-          <w:lang w:val="sv-SE"/>
-        </w:rPr>
-      </w:pPr>
-      <w:r>
-        <w:rPr>
-          <w:rStyle w:val="Strong"/>
-          <w:rFonts w:ascii="Roboto" w:hAnsi="Roboto"/>
-          <w:b/>
-          <w:bCs/>
-          <w:color w:val="000000"/>
-          <w:sz w:val="24"/>
-          <w:szCs w:val="24"/>
-          <w:lang w:val="sv-SE"/>
-        </w:rPr>
-        <w:t>Langkah 1:</w:t>
-      </w:r>
-    </w:p>
-    <w:p>
-      <w:pPr>
-        <w:pStyle w:val="NormalWeb"/>
-        <w:shd w:val="clear" w:color="auto" w:fill="FFFFFF"/>
-        <w:rPr>
-          <w:rFonts w:ascii="Roboto" w:hAnsi="Roboto"/>
-          <w:color w:val="000000"/>
-          <w:sz w:val="20"/>
-          <w:szCs w:val="20"/>
-          <w:lang w:val="sv-SE"/>
-        </w:rPr>
-      </w:pPr>
-      <w:r>
-        <w:rPr>
-          <w:rFonts w:ascii="Roboto" w:hAnsi="Roboto"/>
-          <w:color w:val="000000"/>
-          <w:sz w:val="20"/>
-          <w:szCs w:val="20"/>
-          <w:lang w:val="sv-SE"/>
-        </w:rPr>
-        <w:t>Ketik atau salin kode program berikut ke dalam fungsi </w:t>
-      </w:r>
-      <w:r>
-        <w:rPr>
-          <w:rStyle w:val="HTMLCode"/>
-          <w:rFonts w:ascii="Source Code Pro" w:hAnsi="Source Code Pro"/>
-          <w:color w:val="000000"/>
-          <w:shd w:val="clear" w:color="auto" w:fill="E8EAED"/>
-          <w:lang w:val="sv-SE"/>
-        </w:rPr>
-        <w:t>main()</w:t>
-      </w:r>
-      <w:r>
-        <w:rPr>
-          <w:rFonts w:ascii="Roboto" w:hAnsi="Roboto"/>
-          <w:color w:val="000000"/>
-          <w:sz w:val="20"/>
-          <w:szCs w:val="20"/>
-          <w:lang w:val="sv-SE"/>
-        </w:rPr>
-        <w:t>.</w:t>
-      </w:r>
-    </w:p>
-    <w:p>
-      <w:pPr>
-        <w:pStyle w:val="Heading2"/>
-        <w:shd w:val="clear" w:color="auto" w:fill="FFFFFF"/>
-        <w:spacing w:before="300" w:beforeAutospacing="0" w:after="0" w:afterAutospacing="0" w:line="240" w:lineRule="atLeast"/>
-        <w:rPr>
-          <w:rFonts w:ascii="Arial" w:hAnsi="Arial" w:cs="Arial"/>
-          <w:color w:val="000000"/>
-          <w:sz w:val="28"/>
-          <w:szCs w:val="28"/>
-          <w:lang w:val="sv-SE"/>
-        </w:rPr>
-      </w:pPr>
-      <w:r>
-        <w:rPr>
-          <w:rFonts w:ascii="Arial" w:hAnsi="Arial" w:cs="Arial"/>
+          <w:noProof/>
           <w:color w:val="000000"/>
           <w:sz w:val="28"/>
           <w:szCs w:val="28"/>
@@ -1381,6 +1079,7 @@
       <w:r>
         <w:rPr>
           <w:rFonts w:ascii="Roboto" w:hAnsi="Roboto"/>
+          <w:noProof/>
           <w:color w:val="000000"/>
           <w:sz w:val="20"/>
           <w:szCs w:val="20"/>
@@ -1438,6 +1137,7 @@
       <w:r>
         <w:rPr>
           <w:rFonts w:ascii="Roboto" w:hAnsi="Roboto"/>
+          <w:noProof/>
           <w:color w:val="000000"/>
           <w:sz w:val="20"/>
           <w:szCs w:val="20"/>
@@ -1553,6 +1253,7 @@
       <w:r>
         <w:rPr>
           <w:rFonts w:ascii="Roboto" w:hAnsi="Roboto"/>
+          <w:noProof/>
           <w:color w:val="000000"/>
           <w:sz w:val="20"/>
           <w:szCs w:val="20"/>
@@ -1713,6 +1414,7 @@
           <w:bCs w:val="0"/>
           <w:i/>
           <w:iCs/>
+          <w:noProof/>
           <w:color w:val="000000"/>
           <w:sz w:val="20"/>
           <w:szCs w:val="20"/>
@@ -1876,6 +1578,7 @@
       </w:pPr>
       <w:r>
         <w:rPr>
+          <w:noProof/>
           <w:lang w:val="sv-SE"/>
         </w:rPr>
         <w:drawing>
@@ -1988,6 +1691,7 @@
       <w:r>
         <w:rPr>
           <w:rFonts w:ascii="Roboto" w:hAnsi="Roboto"/>
+          <w:noProof/>
           <w:color w:val="000000"/>
           <w:sz w:val="20"/>
           <w:szCs w:val="20"/>
@@ -2114,6 +1818,7 @@
       <w:r>
         <w:rPr>
           <w:rFonts w:ascii="Roboto" w:hAnsi="Roboto"/>
+          <w:noProof/>
           <w:color w:val="000000"/>
           <w:sz w:val="20"/>
           <w:szCs w:val="20"/>
@@ -2300,6 +2005,7 @@
       </w:pPr>
       <w:r>
         <w:rPr>
+          <w:noProof/>
           <w:lang w:val="sv-SE"/>
         </w:rPr>
         <w:drawing>
@@ -2442,6 +2148,7 @@
       </w:pPr>
       <w:r>
         <w:rPr>
+          <w:noProof/>
           <w:sz w:val="20"/>
           <w:szCs w:val="20"/>
           <w:lang w:val="sv-SE"/>
@@ -2504,6 +2211,7 @@
       </w:r>
       <w:r>
         <w:rPr>
+          <w:noProof/>
           <w:sz w:val="20"/>
           <w:szCs w:val="20"/>
           <w:lang w:val="sv-SE"/>
@@ -2758,10 +2466,10 @@
           <w14:ligatures w14:val="none"/>
         </w:rPr>
         <w:drawing>
-          <wp:inline distT="0" distB="0" distL="0" distR="0" wp14:anchorId="65F8D4B1" wp14:editId="16047AD9">
-            <wp:extent cx="3139712" cy="4191363"/>
-            <wp:effectExtent l="0" t="0" r="3810" b="0"/>
-            <wp:docPr id="707928598" name="Picture 1"/>
+          <wp:inline distT="0" distB="0" distL="0" distR="0" wp14:anchorId="6F79915C" wp14:editId="25CA74D4">
+            <wp:extent cx="3147333" cy="3635055"/>
+            <wp:effectExtent l="0" t="0" r="0" b="3810"/>
+            <wp:docPr id="1941402730" name="Picture 1"/>
             <wp:cNvGraphicFramePr>
               <a:graphicFrameLocks xmlns:a="http://schemas.openxmlformats.org/drawingml/2006/main" noChangeAspect="1"/>
             </wp:cNvGraphicFramePr>
@@ -2769,7 +2477,7 @@
               <a:graphicData uri="http://schemas.openxmlformats.org/drawingml/2006/picture">
                 <pic:pic xmlns:pic="http://schemas.openxmlformats.org/drawingml/2006/picture">
                   <pic:nvPicPr>
-                    <pic:cNvPr id="707928598" name=""/>
+                    <pic:cNvPr id="1941402730" name=""/>
                     <pic:cNvPicPr/>
                   </pic:nvPicPr>
                   <pic:blipFill>
@@ -2781,7 +2489,7 @@
                   <pic:spPr>
                     <a:xfrm>
                       <a:off x="0" y="0"/>
-                      <a:ext cx="3139712" cy="4191363"/>
+                      <a:ext cx="3147333" cy="3635055"/>
                     </a:xfrm>
                     <a:prstGeom prst="rect">
                       <a:avLst/>
@@ -2826,6 +2534,7 @@
       <w:r>
         <w:rPr>
           <w:rFonts w:ascii="Roboto" w:eastAsia="Times New Roman" w:hAnsi="Roboto" w:cs="Times New Roman"/>
+          <w:noProof/>
           <w:color w:val="000000"/>
           <w:kern w:val="0"/>
           <w:sz w:val="20"/>
@@ -3573,6 +3282,7 @@
   <w:style w:type="character" w:default="1" w:styleId="DefaultParagraphFont">
     <w:name w:val="Default Paragraph Font"/>
     <w:uiPriority w:val="1"/>
+    <w:semiHidden/>
     <w:unhideWhenUsed/>
   </w:style>
   <w:style w:type="table" w:default="1" w:styleId="TableNormal">
